--- a/resources/Organismo regulador v1.docx
+++ b/resources/Organismo regulador v1.docx
@@ -1,6 +1,6 @@
 
 <file path=word/document.xml><?xml version="1.0" encoding="utf-8"?>
-<w:document xmlns:wpc="http://schemas.microsoft.com/office/word/2010/wordprocessingCanvas" xmlns:mc="http://schemas.openxmlformats.org/markup-compatibility/2006" xmlns:o="urn:schemas-microsoft-com:office:office" xmlns:r="http://schemas.openxmlformats.org/officeDocument/2006/relationships" xmlns:m="http://schemas.openxmlformats.org/officeDocument/2006/math" xmlns:v="urn:schemas-microsoft-com:vml" xmlns:wp14="http://schemas.microsoft.com/office/word/2010/wordprocessingDrawing" xmlns:wp="http://schemas.openxmlformats.org/drawingml/2006/wordprocessingDrawing" xmlns:w10="urn:schemas-microsoft-com:office:word" xmlns:w="http://schemas.openxmlformats.org/wordprocessingml/2006/main" xmlns:w14="http://schemas.microsoft.com/office/word/2010/wordml" xmlns:w15="http://schemas.microsoft.com/office/word/2012/wordml" xmlns:wpg="http://schemas.microsoft.com/office/word/2010/wordprocessingGroup" xmlns:wpi="http://schemas.microsoft.com/office/word/2010/wordprocessingInk" xmlns:wne="http://schemas.microsoft.com/office/word/2006/wordml" xmlns:wps="http://schemas.microsoft.com/office/word/2010/wordprocessingShape" mc:Ignorable="w14 w15 wp14">
+<w:document xmlns:wpc="http://schemas.microsoft.com/office/word/2010/wordprocessingCanvas" xmlns:cx="http://schemas.microsoft.com/office/drawing/2014/chartex" xmlns:cx1="http://schemas.microsoft.com/office/drawing/2015/9/8/chartex" xmlns:cx2="http://schemas.microsoft.com/office/drawing/2015/10/21/chartex" xmlns:cx3="http://schemas.microsoft.com/office/drawing/2016/5/9/chartex" xmlns:cx4="http://schemas.microsoft.com/office/drawing/2016/5/10/chartex" xmlns:cx5="http://schemas.microsoft.com/office/drawing/2016/5/11/chartex" xmlns:cx6="http://schemas.microsoft.com/office/drawing/2016/5/12/chartex" xmlns:cx7="http://schemas.microsoft.com/office/drawing/2016/5/13/chartex" xmlns:cx8="http://schemas.microsoft.com/office/drawing/2016/5/14/chartex" xmlns:mc="http://schemas.openxmlformats.org/markup-compatibility/2006" xmlns:aink="http://schemas.microsoft.com/office/drawing/2016/ink" xmlns:am3d="http://schemas.microsoft.com/office/drawing/2017/model3d" xmlns:o="urn:schemas-microsoft-com:office:office" xmlns:r="http://schemas.openxmlformats.org/officeDocument/2006/relationships" xmlns:m="http://schemas.openxmlformats.org/officeDocument/2006/math" xmlns:v="urn:schemas-microsoft-com:vml" xmlns:wp14="http://schemas.microsoft.com/office/word/2010/wordprocessingDrawing" xmlns:wp="http://schemas.openxmlformats.org/drawingml/2006/wordprocessingDrawing" xmlns:w10="urn:schemas-microsoft-com:office:word" xmlns:w="http://schemas.openxmlformats.org/wordprocessingml/2006/main" xmlns:w14="http://schemas.microsoft.com/office/word/2010/wordml" xmlns:w15="http://schemas.microsoft.com/office/word/2012/wordml" xmlns:w16cex="http://schemas.microsoft.com/office/word/2018/wordml/cex" xmlns:w16cid="http://schemas.microsoft.com/office/word/2016/wordml/cid" xmlns:w16="http://schemas.microsoft.com/office/word/2018/wordml" xmlns:w16sdtdh="http://schemas.microsoft.com/office/word/2020/wordml/sdtdatahash" xmlns:w16se="http://schemas.microsoft.com/office/word/2015/wordml/symex" xmlns:wpg="http://schemas.microsoft.com/office/word/2010/wordprocessingGroup" xmlns:wpi="http://schemas.microsoft.com/office/word/2010/wordprocessingInk" xmlns:wne="http://schemas.microsoft.com/office/word/2006/wordml" xmlns:wps="http://schemas.microsoft.com/office/word/2010/wordprocessingShape" mc:Ignorable="w14 w15 w16se w16cid w16 w16cex w16sdtdh wp14">
   <w:body>
     <w:p>
       <w:pPr>
@@ -8,6 +8,7 @@
         <w:jc w:val="both"/>
         <w:rPr>
           <w:rFonts w:cstheme="minorHAnsi"/>
+          <w:color w:val="00B050"/>
         </w:rPr>
       </w:pPr>
       <w:r>
@@ -15,6 +16,7 @@
           <w:rFonts w:cstheme="minorHAnsi"/>
           <w:b/>
           <w:i/>
+          <w:color w:val="00B050"/>
         </w:rPr>
         <w:t>El Consejo Regulador</w:t>
       </w:r>
@@ -22,50 +24,16 @@
         <w:rPr>
           <w:rFonts w:cstheme="minorHAnsi"/>
           <w:b/>
+          <w:color w:val="00B050"/>
         </w:rPr>
         <w:t>:</w:t>
       </w:r>
       <w:r>
         <w:rPr>
           <w:rFonts w:cstheme="minorHAnsi"/>
-        </w:rPr>
-        <w:t xml:space="preserve"> </w:t>
-      </w:r>
-      <w:r>
-        <w:rPr>
-          <w:rFonts w:cstheme="minorHAnsi"/>
-        </w:rPr>
-        <w:t>es el órgano técnico encargado de controlar y certificar el cumplimiento de las condiciones de calidad asociadas a la Denominación de Origen</w:t>
-      </w:r>
-      <w:r>
-        <w:rPr>
-          <w:rFonts w:cstheme="minorHAnsi"/>
-        </w:rPr>
-        <w:t xml:space="preserve"> Controlada</w:t>
-      </w:r>
-      <w:r>
-        <w:rPr>
-          <w:rFonts w:cstheme="minorHAnsi"/>
-        </w:rPr>
-        <w:t xml:space="preserve"> Ron de Venezuela</w:t>
-      </w:r>
-      <w:r>
-        <w:rPr>
-          <w:rFonts w:cstheme="minorHAnsi"/>
-        </w:rPr>
-        <w:t xml:space="preserve">, así como la generación de normativas necesarias para la verificación de la D.O.C. y evaluación para </w:t>
-      </w:r>
-      <w:r>
-        <w:rPr>
-          <w:rFonts w:cstheme="minorHAnsi"/>
-        </w:rPr>
-        <w:t>la admisión de nuevos miembros</w:t>
-      </w:r>
-      <w:r>
-        <w:rPr>
-          <w:rFonts w:cstheme="minorHAnsi"/>
-        </w:rPr>
-        <w:t>.</w:t>
+          <w:color w:val="00B050"/>
+        </w:rPr>
+        <w:t xml:space="preserve"> es el órgano técnico encargado de controlar y certificar el cumplimiento de las condiciones de calidad asociadas a la Denominación de Origen Controlada Ron de Venezuela, así como la generación de normativas necesarias para la verificación de la D.O.C. y evaluación para la admisión de nuevos miembros.</w:t>
       </w:r>
     </w:p>
     <w:p>
@@ -74,6 +42,7 @@
         <w:jc w:val="both"/>
         <w:rPr>
           <w:rFonts w:cstheme="minorHAnsi"/>
+          <w:color w:val="00B050"/>
         </w:rPr>
       </w:pPr>
     </w:p>
@@ -83,18 +52,21 @@
         <w:jc w:val="both"/>
         <w:rPr>
           <w:rFonts w:cstheme="minorHAnsi"/>
+          <w:color w:val="00B050"/>
         </w:rPr>
       </w:pPr>
       <w:r>
         <w:rPr>
           <w:rFonts w:cstheme="minorHAnsi"/>
           <w:i/>
+          <w:color w:val="00B050"/>
         </w:rPr>
         <w:t>Funciones</w:t>
       </w:r>
       <w:r>
         <w:rPr>
           <w:rFonts w:cstheme="minorHAnsi"/>
+          <w:color w:val="00B050"/>
         </w:rPr>
         <w:t xml:space="preserve">: </w:t>
       </w:r>
@@ -108,8 +80,14 @@
         </w:numPr>
         <w:spacing w:after="0" w:line="240" w:lineRule="auto"/>
         <w:jc w:val="both"/>
-      </w:pPr>
-      <w:r>
+        <w:rPr>
+          <w:color w:val="00B050"/>
+        </w:rPr>
+      </w:pPr>
+      <w:r>
+        <w:rPr>
+          <w:color w:val="00B050"/>
+        </w:rPr>
         <w:t>Recopilar los usos, buenas prácticas y las condiciones de calidad aplicables a la Denominación de Origen Controlada “Ron de Venezuela</w:t>
       </w:r>
     </w:p>
@@ -124,9 +102,13 @@
         <w:jc w:val="both"/>
         <w:rPr>
           <w:rFonts w:cstheme="minorHAnsi"/>
-        </w:rPr>
-      </w:pPr>
-      <w:r>
+          <w:color w:val="00B050"/>
+        </w:rPr>
+      </w:pPr>
+      <w:r>
+        <w:rPr>
+          <w:color w:val="00B050"/>
+        </w:rPr>
         <w:t xml:space="preserve">Certificar que las empresas que así lo hayan solicitado, cuenten con las capacidades y condiciones que le permitan el uso de la Denominación de Origen Controlada “Ron de Venezuela” </w:t>
       </w:r>
     </w:p>
@@ -141,9 +123,13 @@
         <w:jc w:val="both"/>
         <w:rPr>
           <w:rFonts w:cstheme="minorHAnsi"/>
-        </w:rPr>
-      </w:pPr>
-      <w:r>
+          <w:color w:val="00B050"/>
+        </w:rPr>
+      </w:pPr>
+      <w:r>
+        <w:rPr>
+          <w:color w:val="00B050"/>
+        </w:rPr>
         <w:t>Llevar un registro actualizado de las empresas inscritas y aprobadas para hacer uso de la Denominación de Origen “Ron de Venezuela”, así como centrales azucareros, destilerías de alcohol y empresas productoras de ron con bodegas de añejamiento</w:t>
       </w:r>
     </w:p>
@@ -158,18 +144,28 @@
         <w:jc w:val="both"/>
         <w:rPr>
           <w:rFonts w:cstheme="minorHAnsi"/>
-        </w:rPr>
-      </w:pPr>
-      <w:r>
+          <w:color w:val="00B050"/>
+        </w:rPr>
+      </w:pPr>
+      <w:r>
+        <w:rPr>
+          <w:color w:val="00B050"/>
+        </w:rPr>
         <w:t xml:space="preserve">Velar mediante auditorias </w:t>
       </w:r>
       <w:proofErr w:type="spellStart"/>
       <w:r>
-        <w:t>bi</w:t>
+        <w:rPr>
+          <w:color w:val="00B050"/>
+        </w:rPr>
+        <w:t>bi-anuales</w:t>
       </w:r>
       <w:proofErr w:type="spellEnd"/>
       <w:r>
-        <w:t xml:space="preserve">-anuales de post certificación que las condiciones bajo las cuales se autorizó el uso de la Denominación de Origen “Ron de Venezuela” se mantengan en el tiempo. </w:t>
+        <w:rPr>
+          <w:color w:val="00B050"/>
+        </w:rPr>
+        <w:t xml:space="preserve"> de post certificación que las condiciones bajo las cuales se autorizó el uso de la Denominación de Origen “Ron de Venezuela” se mantengan en el tiempo. </w:t>
       </w:r>
     </w:p>
     <w:p>
@@ -183,9 +179,13 @@
         <w:jc w:val="both"/>
         <w:rPr>
           <w:rFonts w:cstheme="minorHAnsi"/>
-        </w:rPr>
-      </w:pPr>
-      <w:r>
+          <w:color w:val="00B050"/>
+        </w:rPr>
+      </w:pPr>
+      <w:r>
+        <w:rPr>
+          <w:color w:val="00B050"/>
+        </w:rPr>
         <w:t>Ejercer el control sobre la Denominación de Origen “Ron de Venezuela”, adoptando medidas y recomendaciones en caso de uso inadecuado de tal Denominación, ya sea por uno de sus miembros autorizados o por cualquier tercero</w:t>
       </w:r>
     </w:p>
@@ -195,30 +195,42 @@
         <w:jc w:val="both"/>
         <w:rPr>
           <w:rFonts w:cstheme="minorHAnsi"/>
-        </w:rPr>
-      </w:pPr>
-    </w:p>
-    <w:p>
+          <w:color w:val="00B050"/>
+        </w:rPr>
+      </w:pPr>
+    </w:p>
+    <w:p>
+      <w:pPr>
+        <w:rPr>
+          <w:color w:val="00B050"/>
+        </w:rPr>
+      </w:pPr>
       <w:r>
         <w:rPr>
           <w:rFonts w:cstheme="minorHAnsi"/>
           <w:i/>
+          <w:color w:val="00B050"/>
         </w:rPr>
         <w:t>Organización</w:t>
       </w:r>
       <w:r>
-        <w:t xml:space="preserve">: </w:t>
-      </w:r>
-      <w:r>
-        <w:t>El Consejo Regulador contará con una Junta y con un Consejo Técnico</w:t>
-      </w:r>
-    </w:p>
-    <w:p>
-      <w:r>
-        <w:t>La Junta del Consejo Regulador estará integrado</w:t>
-      </w:r>
-      <w:r>
-        <w:t xml:space="preserve"> por:</w:t>
+        <w:rPr>
+          <w:color w:val="00B050"/>
+        </w:rPr>
+        <w:t>: El Consejo Regulador contará con una Junta y con un Consejo Técnico</w:t>
+      </w:r>
+    </w:p>
+    <w:p>
+      <w:pPr>
+        <w:rPr>
+          <w:color w:val="00B050"/>
+        </w:rPr>
+      </w:pPr>
+      <w:r>
+        <w:rPr>
+          <w:color w:val="00B050"/>
+        </w:rPr>
+        <w:t>La Junta del Consejo Regulador estará integrado por:</w:t>
       </w:r>
     </w:p>
     <w:p>
@@ -228,26 +240,29 @@
           <w:ilvl w:val="0"/>
           <w:numId w:val="1"/>
         </w:numPr>
-      </w:pPr>
-      <w:r>
+        <w:rPr>
+          <w:color w:val="00B050"/>
+        </w:rPr>
+      </w:pPr>
+      <w:r>
+        <w:rPr>
+          <w:color w:val="00B050"/>
+        </w:rPr>
         <w:t xml:space="preserve">Dos maestros </w:t>
       </w:r>
       <w:proofErr w:type="spellStart"/>
       <w:r>
+        <w:rPr>
+          <w:color w:val="00B050"/>
+        </w:rPr>
         <w:t>roneros</w:t>
       </w:r>
       <w:proofErr w:type="spellEnd"/>
       <w:r>
-        <w:t xml:space="preserve"> </w:t>
-      </w:r>
-      <w:r>
-        <w:t>miembros d</w:t>
-      </w:r>
-      <w:r>
-        <w:t>el Consejo T</w:t>
-      </w:r>
-      <w:r>
-        <w:t>écnico</w:t>
+        <w:rPr>
+          <w:color w:val="00B050"/>
+        </w:rPr>
+        <w:t xml:space="preserve"> miembros del Consejo Técnico</w:t>
       </w:r>
     </w:p>
     <w:p>
@@ -257,15 +272,15 @@
           <w:ilvl w:val="0"/>
           <w:numId w:val="1"/>
         </w:numPr>
-      </w:pPr>
-      <w:r>
-        <w:t xml:space="preserve">Un representante </w:t>
-      </w:r>
-      <w:r>
-        <w:t>de la asociación civil FONDONORMA o empresa dedicada a auditorías de ca</w:t>
-      </w:r>
-      <w:r>
-        <w:t>lidad</w:t>
+        <w:rPr>
+          <w:color w:val="00B050"/>
+        </w:rPr>
+      </w:pPr>
+      <w:r>
+        <w:rPr>
+          <w:color w:val="00B050"/>
+        </w:rPr>
+        <w:t>Un representante de la asociación civil FONDONORMA o empresa dedicada a auditorías de calidad</w:t>
       </w:r>
     </w:p>
     <w:p>
@@ -275,15 +290,15 @@
           <w:ilvl w:val="0"/>
           <w:numId w:val="1"/>
         </w:numPr>
-      </w:pPr>
-      <w:r>
-        <w:t xml:space="preserve">Un representante  </w:t>
-      </w:r>
-      <w:r>
-        <w:t>de organizaciones gubernamentales, académicas</w:t>
-      </w:r>
-      <w:r>
-        <w:t>, científicas y culturales</w:t>
+        <w:rPr>
+          <w:color w:val="00B050"/>
+        </w:rPr>
+      </w:pPr>
+      <w:r>
+        <w:rPr>
+          <w:color w:val="00B050"/>
+        </w:rPr>
+        <w:t>Un representante  de organizaciones gubernamentales, académicas, científicas y culturales</w:t>
       </w:r>
     </w:p>
     <w:p>
@@ -293,45 +308,71 @@
           <w:ilvl w:val="0"/>
           <w:numId w:val="1"/>
         </w:numPr>
-      </w:pPr>
-      <w:r>
-        <w:t>E</w:t>
-      </w:r>
-      <w:r>
-        <w:t>l Gerente General de FONPRONVEN.</w:t>
-      </w:r>
-    </w:p>
-    <w:p>
-      <w:r>
-        <w:t xml:space="preserve">El Consejo Técnico es el </w:t>
-      </w:r>
-      <w:r>
-        <w:t xml:space="preserve">órgano de consulta de la Junta </w:t>
-      </w:r>
-      <w:r>
-        <w:t xml:space="preserve">del Consejo Regulador, que garantizará además la </w:t>
-      </w:r>
-      <w:r>
+        <w:rPr>
+          <w:color w:val="00B050"/>
+        </w:rPr>
+      </w:pPr>
+      <w:r>
+        <w:rPr>
+          <w:color w:val="00B050"/>
+        </w:rPr>
+        <w:t>El Gerente General de FONPRONVEN.</w:t>
+      </w:r>
+    </w:p>
+    <w:p>
+      <w:pPr>
+        <w:rPr>
+          <w:color w:val="00B050"/>
+        </w:rPr>
+      </w:pPr>
+      <w:r>
+        <w:rPr>
+          <w:color w:val="00B050"/>
+        </w:rPr>
+        <w:t xml:space="preserve">El Consejo Técnico es el órgano de consulta de la Junta del Consejo Regulador, que garantizará además la </w:t>
+      </w:r>
+      <w:r>
+        <w:rPr>
+          <w:color w:val="00B050"/>
+        </w:rPr>
         <w:t>objetividad de sus decisiones y está</w:t>
       </w:r>
       <w:r>
+        <w:rPr>
+          <w:color w:val="00B050"/>
+        </w:rPr>
         <w:t xml:space="preserve"> conformado</w:t>
       </w:r>
       <w:r>
+        <w:rPr>
+          <w:color w:val="00B050"/>
+        </w:rPr>
         <w:t xml:space="preserve"> por</w:t>
       </w:r>
       <w:r>
+        <w:rPr>
+          <w:color w:val="00B050"/>
+        </w:rPr>
         <w:t xml:space="preserve"> los maestros </w:t>
       </w:r>
       <w:proofErr w:type="spellStart"/>
       <w:r>
+        <w:rPr>
+          <w:color w:val="00B050"/>
+        </w:rPr>
         <w:t>roneros</w:t>
       </w:r>
       <w:proofErr w:type="spellEnd"/>
       <w:r>
+        <w:rPr>
+          <w:color w:val="00B050"/>
+        </w:rPr>
         <w:t xml:space="preserve"> certificados</w:t>
       </w:r>
       <w:r>
+        <w:rPr>
+          <w:color w:val="00B050"/>
+        </w:rPr>
         <w:t xml:space="preserve"> por el Consejo Regulador</w:t>
       </w:r>
     </w:p>
@@ -347,16 +388,7 @@
           <w:rFonts w:cstheme="minorHAnsi"/>
           <w:i/>
         </w:rPr>
-        <w:t>Regulaciones (aquí remit</w:t>
-      </w:r>
-      <w:bookmarkStart w:id="0" w:name="_GoBack"/>
-      <w:bookmarkEnd w:id="0"/>
-      <w:r>
-        <w:rPr>
-          <w:rFonts w:cstheme="minorHAnsi"/>
-          <w:i/>
-        </w:rPr>
-        <w:t xml:space="preserve">iría a uno o varios </w:t>
+        <w:t xml:space="preserve">Regulaciones (aquí remitiría a uno o varios </w:t>
       </w:r>
       <w:proofErr w:type="spellStart"/>
       <w:r>
@@ -386,7 +418,7 @@
 </file>
 
 <file path=word/numbering.xml><?xml version="1.0" encoding="utf-8"?>
-<w:numbering xmlns:wpc="http://schemas.microsoft.com/office/word/2010/wordprocessingCanvas" xmlns:mc="http://schemas.openxmlformats.org/markup-compatibility/2006" xmlns:o="urn:schemas-microsoft-com:office:office" xmlns:r="http://schemas.openxmlformats.org/officeDocument/2006/relationships" xmlns:m="http://schemas.openxmlformats.org/officeDocument/2006/math" xmlns:v="urn:schemas-microsoft-com:vml" xmlns:wp14="http://schemas.microsoft.com/office/word/2010/wordprocessingDrawing" xmlns:wp="http://schemas.openxmlformats.org/drawingml/2006/wordprocessingDrawing" xmlns:w10="urn:schemas-microsoft-com:office:word" xmlns:w="http://schemas.openxmlformats.org/wordprocessingml/2006/main" xmlns:w14="http://schemas.microsoft.com/office/word/2010/wordml" xmlns:w15="http://schemas.microsoft.com/office/word/2012/wordml" xmlns:wpg="http://schemas.microsoft.com/office/word/2010/wordprocessingGroup" xmlns:wpi="http://schemas.microsoft.com/office/word/2010/wordprocessingInk" xmlns:wne="http://schemas.microsoft.com/office/word/2006/wordml" xmlns:wps="http://schemas.microsoft.com/office/word/2010/wordprocessingShape" mc:Ignorable="w14 w15 wp14">
+<w:numbering xmlns:wpc="http://schemas.microsoft.com/office/word/2010/wordprocessingCanvas" xmlns:cx="http://schemas.microsoft.com/office/drawing/2014/chartex" xmlns:cx1="http://schemas.microsoft.com/office/drawing/2015/9/8/chartex" xmlns:cx2="http://schemas.microsoft.com/office/drawing/2015/10/21/chartex" xmlns:cx3="http://schemas.microsoft.com/office/drawing/2016/5/9/chartex" xmlns:cx4="http://schemas.microsoft.com/office/drawing/2016/5/10/chartex" xmlns:cx5="http://schemas.microsoft.com/office/drawing/2016/5/11/chartex" xmlns:cx6="http://schemas.microsoft.com/office/drawing/2016/5/12/chartex" xmlns:cx7="http://schemas.microsoft.com/office/drawing/2016/5/13/chartex" xmlns:cx8="http://schemas.microsoft.com/office/drawing/2016/5/14/chartex" xmlns:mc="http://schemas.openxmlformats.org/markup-compatibility/2006" xmlns:aink="http://schemas.microsoft.com/office/drawing/2016/ink" xmlns:am3d="http://schemas.microsoft.com/office/drawing/2017/model3d" xmlns:o="urn:schemas-microsoft-com:office:office" xmlns:r="http://schemas.openxmlformats.org/officeDocument/2006/relationships" xmlns:m="http://schemas.openxmlformats.org/officeDocument/2006/math" xmlns:v="urn:schemas-microsoft-com:vml" xmlns:wp14="http://schemas.microsoft.com/office/word/2010/wordprocessingDrawing" xmlns:wp="http://schemas.openxmlformats.org/drawingml/2006/wordprocessingDrawing" xmlns:w10="urn:schemas-microsoft-com:office:word" xmlns:w="http://schemas.openxmlformats.org/wordprocessingml/2006/main" xmlns:w14="http://schemas.microsoft.com/office/word/2010/wordml" xmlns:w15="http://schemas.microsoft.com/office/word/2012/wordml" xmlns:w16cex="http://schemas.microsoft.com/office/word/2018/wordml/cex" xmlns:w16cid="http://schemas.microsoft.com/office/word/2016/wordml/cid" xmlns:w16="http://schemas.microsoft.com/office/word/2018/wordml" xmlns:w16sdtdh="http://schemas.microsoft.com/office/word/2020/wordml/sdtdatahash" xmlns:w16se="http://schemas.microsoft.com/office/word/2015/wordml/symex" xmlns:wpg="http://schemas.microsoft.com/office/word/2010/wordprocessingGroup" xmlns:wpi="http://schemas.microsoft.com/office/word/2010/wordprocessingInk" xmlns:wne="http://schemas.microsoft.com/office/word/2006/wordml" xmlns:wps="http://schemas.microsoft.com/office/word/2010/wordprocessingShape" mc:Ignorable="w14 w15 w16se w16cid w16 w16cex w16sdtdh wp14">
   <w:abstractNum w:abstractNumId="0" w15:restartNumberingAfterBreak="0">
     <w:nsid w:val="07F32208"/>
     <w:multiLevelType w:val="hybridMultilevel"/>
@@ -599,7 +631,7 @@
 </file>
 
 <file path=word/styles.xml><?xml version="1.0" encoding="utf-8"?>
-<w:styles xmlns:mc="http://schemas.openxmlformats.org/markup-compatibility/2006" xmlns:r="http://schemas.openxmlformats.org/officeDocument/2006/relationships" xmlns:w="http://schemas.openxmlformats.org/wordprocessingml/2006/main" xmlns:w14="http://schemas.microsoft.com/office/word/2010/wordml" xmlns:w15="http://schemas.microsoft.com/office/word/2012/wordml" mc:Ignorable="w14 w15">
+<w:styles xmlns:mc="http://schemas.openxmlformats.org/markup-compatibility/2006" xmlns:r="http://schemas.openxmlformats.org/officeDocument/2006/relationships" xmlns:w="http://schemas.openxmlformats.org/wordprocessingml/2006/main" xmlns:w14="http://schemas.microsoft.com/office/word/2010/wordml" xmlns:w15="http://schemas.microsoft.com/office/word/2012/wordml" xmlns:w16cex="http://schemas.microsoft.com/office/word/2018/wordml/cex" xmlns:w16cid="http://schemas.microsoft.com/office/word/2016/wordml/cid" xmlns:w16="http://schemas.microsoft.com/office/word/2018/wordml" xmlns:w16sdtdh="http://schemas.microsoft.com/office/word/2020/wordml/sdtdatahash" xmlns:w16se="http://schemas.microsoft.com/office/word/2015/wordml/symex" mc:Ignorable="w14 w15 w16se w16cid w16 w16cex w16sdtdh">
   <w:docDefaults>
     <w:rPrDefault>
       <w:rPr>
@@ -615,7 +647,7 @@
       </w:pPr>
     </w:pPrDefault>
   </w:docDefaults>
-  <w:latentStyles w:defLockedState="0" w:defUIPriority="99" w:defSemiHidden="0" w:defUnhideWhenUsed="0" w:defQFormat="0" w:count="371">
+  <w:latentStyles w:defLockedState="0" w:defUIPriority="99" w:defSemiHidden="0" w:defUnhideWhenUsed="0" w:defQFormat="0" w:count="376">
     <w:lsdException w:name="Normal" w:uiPriority="0" w:qFormat="1"/>
     <w:lsdException w:name="heading 1" w:uiPriority="9" w:qFormat="1"/>
     <w:lsdException w:name="heading 2" w:semiHidden="1" w:uiPriority="9" w:unhideWhenUsed="1" w:qFormat="1"/>
@@ -721,7 +753,6 @@
     <w:lsdException w:name="HTML Sample" w:semiHidden="1" w:unhideWhenUsed="1"/>
     <w:lsdException w:name="HTML Typewriter" w:semiHidden="1" w:unhideWhenUsed="1"/>
     <w:lsdException w:name="HTML Variable" w:semiHidden="1" w:unhideWhenUsed="1"/>
-    <w:lsdException w:name="Normal Table" w:semiHidden="1" w:unhideWhenUsed="1"/>
     <w:lsdException w:name="annotation subject" w:semiHidden="1" w:unhideWhenUsed="1"/>
     <w:lsdException w:name="No List" w:semiHidden="1" w:unhideWhenUsed="1"/>
     <w:lsdException w:name="Outline List 1" w:semiHidden="1" w:unhideWhenUsed="1"/>
@@ -764,11 +795,8 @@
     <w:lsdException w:name="Table Contemporary" w:semiHidden="1" w:unhideWhenUsed="1"/>
     <w:lsdException w:name="Table Elegant" w:semiHidden="1" w:unhideWhenUsed="1"/>
     <w:lsdException w:name="Table Professional" w:semiHidden="1" w:unhideWhenUsed="1"/>
-    <w:lsdException w:name="Table Subtle 1" w:semiHidden="1" w:unhideWhenUsed="1"/>
     <w:lsdException w:name="Table Subtle 2" w:semiHidden="1" w:unhideWhenUsed="1"/>
     <w:lsdException w:name="Table Web 1" w:semiHidden="1" w:unhideWhenUsed="1"/>
-    <w:lsdException w:name="Table Web 2" w:semiHidden="1" w:unhideWhenUsed="1"/>
-    <w:lsdException w:name="Table Web 3" w:semiHidden="1" w:unhideWhenUsed="1"/>
     <w:lsdException w:name="Balloon Text" w:semiHidden="1" w:unhideWhenUsed="1"/>
     <w:lsdException w:name="Table Grid" w:uiPriority="39"/>
     <w:lsdException w:name="Table Theme" w:semiHidden="1" w:unhideWhenUsed="1"/>
@@ -987,6 +1015,11 @@
     <w:lsdException w:name="List Table 5 Dark Accent 6" w:uiPriority="50"/>
     <w:lsdException w:name="List Table 6 Colorful Accent 6" w:uiPriority="51"/>
     <w:lsdException w:name="List Table 7 Colorful Accent 6" w:uiPriority="52"/>
+    <w:lsdException w:name="Mention" w:semiHidden="1" w:unhideWhenUsed="1"/>
+    <w:lsdException w:name="Smart Hyperlink" w:semiHidden="1" w:unhideWhenUsed="1"/>
+    <w:lsdException w:name="Hashtag" w:semiHidden="1" w:unhideWhenUsed="1"/>
+    <w:lsdException w:name="Unresolved Mention" w:semiHidden="1" w:unhideWhenUsed="1"/>
+    <w:lsdException w:name="Smart Link" w:semiHidden="1" w:unhideWhenUsed="1"/>
   </w:latentStyles>
   <w:style w:type="paragraph" w:default="1" w:styleId="Normal">
     <w:name w:val="Normal"/>
